--- a/DOCUMENTS/dbSchemaNew.docx
+++ b/DOCUMENTS/dbSchemaNew.docx
@@ -216,8 +216,6 @@
       <w:r>
         <w:t>)</w:t>
       </w:r>
-      <w:bookmarkStart w:id="0" w:name="_GoBack"/>
-      <w:bookmarkEnd w:id="0"/>
     </w:p>
     <w:p>
       <w:pPr>
@@ -352,7 +350,12 @@
         </w:numPr>
       </w:pPr>
       <w:r>
-        <w:t>UnderGruateStudent (studentId, summerStudent)</w:t>
+        <w:t>UnderGradu</w:t>
+      </w:r>
+      <w:bookmarkStart w:id="0" w:name="_GoBack"/>
+      <w:bookmarkEnd w:id="0"/>
+      <w:r>
+        <w:t>ateStudent (studentId, summerStudent)</w:t>
       </w:r>
     </w:p>
     <w:p>
@@ -382,10 +385,7 @@
         <w:t>courseId</w:t>
       </w:r>
       <w:r>
-        <w:t>, professorId, assignments, projects, midterms, finalExams, finalLetterGrade</w:t>
-      </w:r>
-      <w:r>
-        <w:t>)</w:t>
+        <w:t>, professorId, assignments, projects, midterms, finalExams, finalLetterGrade)</w:t>
       </w:r>
     </w:p>
     <w:p>
